--- a/stories/Multi-Language.docx
+++ b/stories/Multi-Language.docx
@@ -61,13 +61,13 @@
         <w:rPr>
           <w:b/>
         </w:rPr>
-        <w:t>As a caseworker, the child care provider systems should support multi-languages (such as English, Spanish, Vietnamese, etc</w:t>
+        <w:t xml:space="preserve">As a caseworker, the child care provider systems should support multi-languages (such as English, Spanish, Vietnamese, </w:t>
       </w:r>
       <w:r>
         <w:rPr>
           <w:b/>
         </w:rPr>
-        <w:t>.</w:t>
+        <w:t>etc.</w:t>
       </w:r>
       <w:r>
         <w:rPr>
@@ -83,26 +83,6 @@
         </w:rPr>
       </w:pPr>
     </w:p>
-    <w:p>
-      <w:pPr>
-        <w:rPr>
-          <w:b/>
-        </w:rPr>
-      </w:pPr>
-      <w:r>
-        <w:rPr>
-          <w:b/>
-        </w:rPr>
-        <w:t>STATIC CONTENT</w:t>
-      </w:r>
-    </w:p>
-    <w:p>
-      <w:pPr>
-        <w:rPr>
-          <w:b/>
-        </w:rPr>
-      </w:pPr>
-    </w:p>
     <w:p/>
     <w:p>
       <w:pPr>
@@ -124,6 +104,132 @@
         </w:rPr>
       </w:pPr>
     </w:p>
+    <w:p>
+      <w:pPr>
+        <w:pStyle w:val="ListParagraph"/>
+        <w:numPr>
+          <w:ilvl w:val="0"/>
+          <w:numId w:val="12"/>
+        </w:numPr>
+      </w:pPr>
+      <w:r>
+        <w:t xml:space="preserve">Language </w:t>
+      </w:r>
+    </w:p>
+    <w:p>
+      <w:pPr>
+        <w:pStyle w:val="ListParagraph"/>
+        <w:numPr>
+          <w:ilvl w:val="1"/>
+          <w:numId w:val="12"/>
+        </w:numPr>
+      </w:pPr>
+      <w:r>
+        <w:t>Field label: None</w:t>
+      </w:r>
+    </w:p>
+    <w:p>
+      <w:pPr>
+        <w:pStyle w:val="ListParagraph"/>
+        <w:numPr>
+          <w:ilvl w:val="1"/>
+          <w:numId w:val="12"/>
+        </w:numPr>
+      </w:pPr>
+      <w:r>
+        <w:t>Drop-down: Language</w:t>
+      </w:r>
+    </w:p>
+    <w:p>
+      <w:pPr>
+        <w:pStyle w:val="ListParagraph"/>
+        <w:numPr>
+          <w:ilvl w:val="1"/>
+          <w:numId w:val="12"/>
+        </w:numPr>
+      </w:pPr>
+      <w:r>
+        <w:t xml:space="preserve">Drop-down options:  List of all the Languages (English, Spanish, German, </w:t>
+      </w:r>
+      <w:r>
+        <w:t>Vietnamese</w:t>
+      </w:r>
+      <w:r>
+        <w:t>,</w:t>
+      </w:r>
+      <w:r>
+        <w:t xml:space="preserve"> </w:t>
+      </w:r>
+      <w:r>
+        <w:t>etc.</w:t>
+      </w:r>
+      <w:r>
+        <w:t xml:space="preserve">) </w:t>
+      </w:r>
+    </w:p>
+    <w:p>
+      <w:pPr>
+        <w:pStyle w:val="ListParagraph"/>
+        <w:ind w:left="1440"/>
+      </w:pPr>
+    </w:p>
+    <w:p/>
+    <w:p>
+      <w:r>
+        <w:rPr>
+          <w:noProof/>
+        </w:rPr>
+        <w:drawing>
+          <wp:inline distT="0" distB="0" distL="0" distR="0" wp14:anchorId="36690034" wp14:editId="75399956">
+            <wp:extent cx="5869781" cy="323850"/>
+            <wp:effectExtent l="0" t="0" r="0" b="0"/>
+            <wp:docPr id="1" name="Picture 1"/>
+            <wp:cNvGraphicFramePr>
+              <a:graphicFrameLocks xmlns:a="http://schemas.openxmlformats.org/drawingml/2006/main" noChangeAspect="1"/>
+            </wp:cNvGraphicFramePr>
+            <a:graphic xmlns:a="http://schemas.openxmlformats.org/drawingml/2006/main">
+              <a:graphicData uri="http://schemas.openxmlformats.org/drawingml/2006/picture">
+                <pic:pic xmlns:pic="http://schemas.openxmlformats.org/drawingml/2006/picture">
+                  <pic:nvPicPr>
+                    <pic:cNvPr id="0" name="Picture 1"/>
+                    <pic:cNvPicPr>
+                      <a:picLocks noChangeAspect="1" noChangeArrowheads="1"/>
+                    </pic:cNvPicPr>
+                  </pic:nvPicPr>
+                  <pic:blipFill>
+                    <a:blip r:embed="rId5">
+                      <a:extLst>
+                        <a:ext uri="{28A0092B-C50C-407E-A947-70E740481C1C}">
+                          <a14:useLocalDpi xmlns:a14="http://schemas.microsoft.com/office/drawing/2010/main" val="0"/>
+                        </a:ext>
+                      </a:extLst>
+                    </a:blip>
+                    <a:srcRect/>
+                    <a:stretch>
+                      <a:fillRect/>
+                    </a:stretch>
+                  </pic:blipFill>
+                  <pic:spPr bwMode="auto">
+                    <a:xfrm>
+                      <a:off x="0" y="0"/>
+                      <a:ext cx="5921553" cy="326706"/>
+                    </a:xfrm>
+                    <a:prstGeom prst="rect">
+                      <a:avLst/>
+                    </a:prstGeom>
+                    <a:noFill/>
+                    <a:ln>
+                      <a:noFill/>
+                    </a:ln>
+                  </pic:spPr>
+                </pic:pic>
+              </a:graphicData>
+            </a:graphic>
+          </wp:inline>
+        </w:drawing>
+      </w:r>
+    </w:p>
+    <w:p/>
     <w:p/>
     <w:p>
       <w:pPr>
@@ -135,7 +241,7 @@
         <w:rPr>
           <w:b/>
         </w:rPr>
-        <w:t>BUTTONS &amp; LINKS</w:t>
+        <w:t>ACTIONS</w:t>
       </w:r>
     </w:p>
     <w:p>
@@ -143,6 +249,23 @@
         <w:pStyle w:val="ListParagraph"/>
         <w:ind w:left="1440"/>
       </w:pPr>
+    </w:p>
+    <w:p>
+      <w:pPr>
+        <w:pStyle w:val="ListParagraph"/>
+        <w:numPr>
+          <w:ilvl w:val="0"/>
+          <w:numId w:val="11"/>
+        </w:numPr>
+      </w:pPr>
+      <w:bookmarkStart w:id="0" w:name="_GoBack"/>
+      <w:bookmarkEnd w:id="0"/>
+      <w:r>
+        <w:t>Action: Translates and Changes the text on webpage to the selected language in the dropdown.</w:t>
+      </w:r>
+      <w:r>
+        <w:br/>
+      </w:r>
     </w:p>
     <w:p/>
     <w:p>
@@ -164,22 +287,56 @@
           <w:b/>
         </w:rPr>
       </w:pPr>
-      <w:r>
-        <w:rPr>
-          <w:color w:val="000000"/>
-        </w:rPr>
-        <w:t>1. Each page must contain multi language options</w:t>
-      </w:r>
-      <w:r>
-        <w:rPr>
-          <w:color w:val="000000"/>
-        </w:rPr>
-        <w:br/>
-        <w:t>2. User can change to different language (such as English, Spanish, Vietnamese, etc.) from any page</w:t>
-      </w:r>
-      <w:bookmarkStart w:id="0" w:name="_GoBack"/>
-      <w:bookmarkEnd w:id="0"/>
     </w:p>
+    <w:p>
+      <w:pPr>
+        <w:pStyle w:val="ListParagraph"/>
+        <w:numPr>
+          <w:ilvl w:val="0"/>
+          <w:numId w:val="13"/>
+        </w:numPr>
+      </w:pPr>
+      <w:r>
+        <w:t xml:space="preserve">Given </w:t>
+      </w:r>
+      <w:r>
+        <w:tab/>
+        <w:t>: That the webpage’s default language is English</w:t>
+      </w:r>
+    </w:p>
+    <w:p>
+      <w:pPr>
+        <w:pStyle w:val="ListParagraph"/>
+        <w:numPr>
+          <w:ilvl w:val="0"/>
+          <w:numId w:val="13"/>
+        </w:numPr>
+      </w:pPr>
+      <w:r>
+        <w:t xml:space="preserve">When </w:t>
+      </w:r>
+      <w:r>
+        <w:tab/>
+        <w:t>: the user selects a language from the dropdown</w:t>
+      </w:r>
+    </w:p>
+    <w:p>
+      <w:pPr>
+        <w:pStyle w:val="ListParagraph"/>
+        <w:numPr>
+          <w:ilvl w:val="0"/>
+          <w:numId w:val="13"/>
+        </w:numPr>
+      </w:pPr>
+      <w:r>
+        <w:t>Then</w:t>
+      </w:r>
+      <w:r>
+        <w:tab/>
+        <w:t>: the content on the webpage is translated to that language.</w:t>
+      </w:r>
+    </w:p>
+    <w:p/>
     <w:p/>
     <w:p>
       <w:pPr>
@@ -1144,6 +1301,95 @@
     </w:lvl>
   </w:abstractNum>
   <w:abstractNum w:abstractNumId="10" w15:restartNumberingAfterBreak="0">
+    <w:nsid w:val="48744F3E"/>
+    <w:multiLevelType w:val="hybridMultilevel"/>
+    <w:tmpl w:val="D5BAF830"/>
+    <w:lvl w:ilvl="0" w:tplc="0409000F">
+      <w:start w:val="1"/>
+      <w:numFmt w:val="decimal"/>
+      <w:lvlText w:val="%1."/>
+      <w:lvlJc w:val="left"/>
+      <w:pPr>
+        <w:ind w:left="720" w:hanging="360"/>
+      </w:pPr>
+      <w:rPr>
+        <w:rFonts w:hint="default"/>
+      </w:rPr>
+    </w:lvl>
+    <w:lvl w:ilvl="1" w:tplc="04090019" w:tentative="1">
+      <w:start w:val="1"/>
+      <w:numFmt w:val="lowerLetter"/>
+      <w:lvlText w:val="%2."/>
+      <w:lvlJc w:val="left"/>
+      <w:pPr>
+        <w:ind w:left="1440" w:hanging="360"/>
+      </w:pPr>
+    </w:lvl>
+    <w:lvl w:ilvl="2" w:tplc="0409001B" w:tentative="1">
+      <w:start w:val="1"/>
+      <w:numFmt w:val="lowerRoman"/>
+      <w:lvlText w:val="%3."/>
+      <w:lvlJc w:val="right"/>
+      <w:pPr>
+        <w:ind w:left="2160" w:hanging="180"/>
+      </w:pPr>
+    </w:lvl>
+    <w:lvl w:ilvl="3" w:tplc="0409000F" w:tentative="1">
+      <w:start w:val="1"/>
+      <w:numFmt w:val="decimal"/>
+      <w:lvlText w:val="%4."/>
+      <w:lvlJc w:val="left"/>
+      <w:pPr>
+        <w:ind w:left="2880" w:hanging="360"/>
+      </w:pPr>
+    </w:lvl>
+    <w:lvl w:ilvl="4" w:tplc="04090019" w:tentative="1">
+      <w:start w:val="1"/>
+      <w:numFmt w:val="lowerLetter"/>
+      <w:lvlText w:val="%5."/>
+      <w:lvlJc w:val="left"/>
+      <w:pPr>
+        <w:ind w:left="3600" w:hanging="360"/>
+      </w:pPr>
+    </w:lvl>
+    <w:lvl w:ilvl="5" w:tplc="0409001B" w:tentative="1">
+      <w:start w:val="1"/>
+      <w:numFmt w:val="lowerRoman"/>
+      <w:lvlText w:val="%6."/>
+      <w:lvlJc w:val="right"/>
+      <w:pPr>
+        <w:ind w:left="4320" w:hanging="180"/>
+      </w:pPr>
+    </w:lvl>
+    <w:lvl w:ilvl="6" w:tplc="0409000F" w:tentative="1">
+      <w:start w:val="1"/>
+      <w:numFmt w:val="decimal"/>
+      <w:lvlText w:val="%7."/>
+      <w:lvlJc w:val="left"/>
+      <w:pPr>
+        <w:ind w:left="5040" w:hanging="360"/>
+      </w:pPr>
+    </w:lvl>
+    <w:lvl w:ilvl="7" w:tplc="04090019" w:tentative="1">
+      <w:start w:val="1"/>
+      <w:numFmt w:val="lowerLetter"/>
+      <w:lvlText w:val="%8."/>
+      <w:lvlJc w:val="left"/>
+      <w:pPr>
+        <w:ind w:left="5760" w:hanging="360"/>
+      </w:pPr>
+    </w:lvl>
+    <w:lvl w:ilvl="8" w:tplc="0409001B" w:tentative="1">
+      <w:start w:val="1"/>
+      <w:numFmt w:val="lowerRoman"/>
+      <w:lvlText w:val="%9."/>
+      <w:lvlJc w:val="right"/>
+      <w:pPr>
+        <w:ind w:left="6480" w:hanging="180"/>
+      </w:pPr>
+    </w:lvl>
+  </w:abstractNum>
+  <w:abstractNum w:abstractNumId="11" w15:restartNumberingAfterBreak="0">
     <w:nsid w:val="675E47FA"/>
     <w:multiLevelType w:val="hybridMultilevel"/>
     <w:tmpl w:val="1970556C"/>
@@ -1229,7 +1475,7 @@
       </w:pPr>
     </w:lvl>
   </w:abstractNum>
-  <w:abstractNum w:abstractNumId="11" w15:restartNumberingAfterBreak="0">
+  <w:abstractNum w:abstractNumId="12" w15:restartNumberingAfterBreak="0">
     <w:nsid w:val="693F6228"/>
     <w:multiLevelType w:val="multilevel"/>
     <w:tmpl w:val="208E39F4"/>
@@ -1319,7 +1565,7 @@
     <w:abstractNumId w:val="0"/>
   </w:num>
   <w:num w:numId="2">
-    <w:abstractNumId w:val="10"/>
+    <w:abstractNumId w:val="11"/>
   </w:num>
   <w:num w:numId="3">
     <w:abstractNumId w:val="9"/>
@@ -1328,7 +1574,7 @@
     <w:abstractNumId w:val="6"/>
   </w:num>
   <w:num w:numId="5">
-    <w:abstractNumId w:val="11"/>
+    <w:abstractNumId w:val="12"/>
   </w:num>
   <w:num w:numId="6">
     <w:abstractNumId w:val="1"/>
@@ -1350,6 +1596,9 @@
   </w:num>
   <w:num w:numId="12">
     <w:abstractNumId w:val="5"/>
+  </w:num>
+  <w:num w:numId="13">
+    <w:abstractNumId w:val="10"/>
   </w:num>
 </w:numbering>
 </file>

--- a/stories/Multi-Language.docx
+++ b/stories/Multi-Language.docx
@@ -61,19 +61,7 @@
         <w:rPr>
           <w:b/>
         </w:rPr>
-        <w:t xml:space="preserve">As a caseworker, the child care provider systems should support multi-languages (such as English, Spanish, Vietnamese, </w:t>
-      </w:r>
-      <w:r>
-        <w:rPr>
-          <w:b/>
-        </w:rPr>
-        <w:t>etc.</w:t>
-      </w:r>
-      <w:r>
-        <w:rPr>
-          <w:b/>
-        </w:rPr>
-        <w:t>) so that we are able to help and communicate via web with different nationalities.</w:t>
+        <w:t>As a caseworker, the child care provider systems should support multi-languages (such as English, Spanish, Vietnamese, etc.) so that we are able to help and communicate via web with different nationalities.</w:t>
       </w:r>
     </w:p>
     <w:p>
@@ -155,16 +143,7 @@
         <w:t>Vietnamese</w:t>
       </w:r>
       <w:r>
-        <w:t>,</w:t>
-      </w:r>
-      <w:r>
-        <w:t xml:space="preserve"> </w:t>
-      </w:r>
-      <w:r>
-        <w:t>etc.</w:t>
-      </w:r>
-      <w:r>
-        <w:t xml:space="preserve">) </w:t>
+        <w:t xml:space="preserve">, etc.) </w:t>
       </w:r>
     </w:p>
     <w:p>
@@ -258,8 +237,6 @@
           <w:numId w:val="11"/>
         </w:numPr>
       </w:pPr>
-      <w:bookmarkStart w:id="0" w:name="_GoBack"/>
-      <w:bookmarkEnd w:id="0"/>
       <w:r>
         <w:t>Action: Translates and Changes the text on webpage to the selected language in the dropdown.</w:t>
       </w:r>
@@ -289,54 +266,22 @@
       </w:pPr>
     </w:p>
     <w:p>
-      <w:pPr>
-        <w:pStyle w:val="ListParagraph"/>
-        <w:numPr>
-          <w:ilvl w:val="0"/>
-          <w:numId w:val="13"/>
-        </w:numPr>
-      </w:pPr>
       <w:r>
-        <w:t xml:space="preserve">Given </w:t>
+        <w:rPr>
+          <w:color w:val="000000"/>
+        </w:rPr>
+        <w:t>1. Each page must contain multi language options</w:t>
       </w:r>
       <w:r>
-        <w:tab/>
-        <w:t>: That the webpage’s default language is English</w:t>
+        <w:rPr>
+          <w:color w:val="000000"/>
+        </w:rPr>
+        <w:br/>
+        <w:t>2. User can change to different language (such as English, Spanish, Vietnamese, etc.) from any page</w:t>
       </w:r>
+      <w:bookmarkStart w:id="0" w:name="_GoBack"/>
+      <w:bookmarkEnd w:id="0"/>
     </w:p>
-    <w:p>
-      <w:pPr>
-        <w:pStyle w:val="ListParagraph"/>
-        <w:numPr>
-          <w:ilvl w:val="0"/>
-          <w:numId w:val="13"/>
-        </w:numPr>
-      </w:pPr>
-      <w:r>
-        <w:t xml:space="preserve">When </w:t>
-      </w:r>
-      <w:r>
-        <w:tab/>
-        <w:t>: the user selects a language from the dropdown</w:t>
-      </w:r>
-    </w:p>
-    <w:p>
-      <w:pPr>
-        <w:pStyle w:val="ListParagraph"/>
-        <w:numPr>
-          <w:ilvl w:val="0"/>
-          <w:numId w:val="13"/>
-        </w:numPr>
-      </w:pPr>
-      <w:r>
-        <w:t>Then</w:t>
-      </w:r>
-      <w:r>
-        <w:tab/>
-        <w:t>: the content on the webpage is translated to that language.</w:t>
-      </w:r>
-    </w:p>
-    <w:p/>
     <w:p/>
     <w:p>
       <w:pPr>
